--- a/resume_bnd.docx
+++ b/resume_bnd.docx
@@ -266,7 +266,7 @@
                 <w:szCs w:val="22"/>
                 <w:lang w:val="en-US" w:eastAsia="en-US" w:bidi="ar-SA"/>
               </w:rPr>
-              <w:t xml:space="preserve">Multi-Specialty Engineering Leader | 14+ years of experience spanning across Frontend, Backend, Cloud, Solution Architect/ Engineer, Technical Leadership and 4 years in Technical Sales Engineer. </w:t>
+              <w:t xml:space="preserve">Multi-Specialty Engineering Leader | 14+ years of experience spanning across Backend, Cloud, Solution Architect/ Engineer. </w:t>
             </w:r>
             <w:r>
               <w:rPr>
@@ -373,44 +373,10 @@
           </w:p>
           <w:p>
             <w:pPr>
-              <w:pStyle w:val="Normal"/>
-              <w:widowControl w:val="false"/>
-              <w:jc w:val="left"/>
-              <w:rPr>
-                <w:lang w:val="en-US"/>
-              </w:rPr>
-            </w:pPr>
-            <w:r>
-              <w:rPr>
-                <w:rFonts w:ascii="Poppins" w:hAnsi="Poppins"/>
-                <w:b/>
-                <w:bCs/>
-                <w:sz w:val="22"/>
-                <w:szCs w:val="22"/>
-                <w:lang w:val="en-US" w:eastAsia="en-US" w:bidi="ar-SA"/>
-              </w:rPr>
-              <w:t xml:space="preserve">🔧 </w:t>
-            </w:r>
-            <w:r>
-              <w:rPr>
-                <w:rFonts w:ascii="Poppins" w:hAnsi="Poppins"/>
-                <w:b/>
-                <w:bCs/>
-                <w:sz w:val="22"/>
-                <w:szCs w:val="22"/>
-                <w:lang w:val="en-US" w:eastAsia="en-US" w:bidi="ar-SA"/>
-              </w:rPr>
-              <w:t>Frontend Engineering</w:t>
-            </w:r>
-          </w:p>
-          <w:p>
-            <w:pPr>
-              <w:pStyle w:val="Normal"/>
-              <w:widowControl w:val="false"/>
-              <w:jc w:val="left"/>
-              <w:rPr>
-                <w:lang w:val="en-US"/>
-              </w:rPr>
+              <w:pStyle w:val="TextBody"/>
+              <w:widowControl w:val="false"/>
+              <w:jc w:val="left"/>
+              <w:rPr/>
             </w:pPr>
             <w:r>
               <w:rPr>
@@ -421,16 +387,18 @@
                 <w:szCs w:val="22"/>
                 <w:lang w:val="en-US" w:eastAsia="en-US" w:bidi="ar-SA"/>
               </w:rPr>
-              <w:t>Built modern, responsive, and performant UIs using React.js, Next.js, TypeScript, HTML5, CSS3, SCSS, Webpack, Micro–Frontends, Figma, MUI, Tailwinds across fintech, ad-tech, and e-commerce platforms. Experienced in integrating design systems, optimizing UX, and collaborating closely with product/design teams.</w:t>
-            </w:r>
-          </w:p>
-          <w:p>
-            <w:pPr>
-              <w:pStyle w:val="TextBody"/>
-              <w:widowControl w:val="false"/>
-              <w:jc w:val="left"/>
-              <w:rPr/>
-            </w:pPr>
+              <w:t xml:space="preserve">⚙️ </w:t>
+            </w:r>
+            <w:r>
+              <w:rPr>
+                <w:rStyle w:val="StrongEmphasis"/>
+                <w:rFonts w:ascii="Poppins" w:hAnsi="Poppins"/>
+                <w:sz w:val="22"/>
+                <w:szCs w:val="22"/>
+                <w:lang w:val="en-US" w:eastAsia="en-US" w:bidi="ar-SA"/>
+              </w:rPr>
+              <w:t xml:space="preserve">Backend Engineering </w:t>
+            </w:r>
             <w:r>
               <w:rPr>
                 <w:rFonts w:ascii="Poppins" w:hAnsi="Poppins"/>
@@ -440,20 +408,12 @@
                 <w:szCs w:val="22"/>
                 <w:lang w:val="en-US" w:eastAsia="en-US" w:bidi="ar-SA"/>
               </w:rPr>
-              <w:t xml:space="preserve">⚙️ </w:t>
+              <w:br/>
+              <w:t xml:space="preserve">Designed and developed scalable, maintainable backend systems using Node.js, NestJS, ExpressJS, TypeScript, Go (Golang since 2023), PHP, and Laravel. Skilled in building robust APIs, microservices architectures, and event-driven systems utilizing PostgreSQL, MySQL, MongoDB, Redis, Kubernetes, Kafka, and RabbitMQ. Hands-on experience with </w:t>
             </w:r>
             <w:r>
               <w:rPr>
                 <w:rStyle w:val="StrongEmphasis"/>
-                <w:rFonts w:ascii="Poppins" w:hAnsi="Poppins"/>
-                <w:sz w:val="22"/>
-                <w:szCs w:val="22"/>
-                <w:lang w:val="en-US" w:eastAsia="en-US" w:bidi="ar-SA"/>
-              </w:rPr>
-              <w:t xml:space="preserve">Backend Engineering </w:t>
-            </w:r>
-            <w:r>
-              <w:rPr>
                 <w:rFonts w:ascii="Poppins" w:hAnsi="Poppins"/>
                 <w:b w:val="false"/>
                 <w:bCs w:val="false"/>
@@ -461,51 +421,8 @@
                 <w:szCs w:val="22"/>
                 <w:lang w:val="en-US" w:eastAsia="en-US" w:bidi="ar-SA"/>
               </w:rPr>
-              <w:br/>
-              <w:t>Designed and developed scalable, maintainable backend systems using Node.js, NestJS, ExpressJS, TypeScript, Go (Golang since 2023), PHP, and Laravel. Skilled in building robust APIs, microservices architectures, and event-driven systems utilizing PostgreSQL, MySQL, MongoDB, Redis, Kubernetes, Kafka, and RabbitMQ.</w:t>
-            </w:r>
-          </w:p>
-          <w:p>
-            <w:pPr>
-              <w:pStyle w:val="Normal"/>
-              <w:widowControl w:val="false"/>
-              <w:jc w:val="left"/>
-              <w:rPr>
-                <w:lang w:val="en-US"/>
-              </w:rPr>
-            </w:pPr>
-            <w:r>
-              <w:rPr>
-                <w:rFonts w:ascii="Poppins" w:hAnsi="Poppins"/>
-                <w:b/>
-                <w:bCs/>
-                <w:sz w:val="22"/>
-                <w:szCs w:val="22"/>
-                <w:lang w:val="en-US" w:eastAsia="en-US" w:bidi="ar-SA"/>
-              </w:rPr>
-              <w:t xml:space="preserve">🌩️ </w:t>
-            </w:r>
-            <w:r>
-              <w:rPr>
-                <w:rFonts w:ascii="Poppins" w:hAnsi="Poppins"/>
-                <w:b/>
-                <w:bCs/>
-                <w:sz w:val="22"/>
-                <w:szCs w:val="22"/>
-                <w:lang w:val="en-US" w:eastAsia="en-US" w:bidi="ar-SA"/>
-              </w:rPr>
-              <w:t>Cloud &amp; DevOps</w:t>
-            </w:r>
-          </w:p>
-          <w:p>
-            <w:pPr>
-              <w:pStyle w:val="TextBody"/>
-              <w:widowControl w:val="false"/>
-              <w:jc w:val="left"/>
-              <w:rPr>
-                <w:lang w:val="en-US"/>
-              </w:rPr>
-            </w:pPr>
+              <w:t>modern AI/ML tools</w:t>
+            </w:r>
             <w:r>
               <w:rPr>
                 <w:rFonts w:ascii="Poppins" w:hAnsi="Poppins"/>
@@ -515,52 +432,11 @@
                 <w:szCs w:val="22"/>
                 <w:lang w:val="en-US" w:eastAsia="en-US" w:bidi="ar-SA"/>
               </w:rPr>
-              <w:t>AWS (EC2, S3, Lambda, RDS, ECS, CloudFront, VPC, IAM, Route 53), Docker, Networking (Subnets, IGW), Linux/Windows Systems.</w:t>
-            </w:r>
-          </w:p>
-          <w:p>
-            <w:pPr>
-              <w:pStyle w:val="Normal"/>
-              <w:widowControl w:val="false"/>
-              <w:jc w:val="left"/>
-              <w:rPr>
-                <w:lang w:val="en-US"/>
-              </w:rPr>
-            </w:pPr>
-            <w:r>
-              <w:rPr>
-                <w:rFonts w:ascii="Poppins" w:hAnsi="Poppins"/>
-                <w:b/>
-                <w:bCs/>
-                <w:sz w:val="22"/>
-                <w:szCs w:val="22"/>
-                <w:lang w:val="en-US" w:eastAsia="en-US" w:bidi="ar-SA"/>
-              </w:rPr>
-              <w:t xml:space="preserve">🎯 </w:t>
-            </w:r>
-            <w:r>
-              <w:rPr>
-                <w:rFonts w:ascii="Poppins" w:hAnsi="Poppins"/>
-                <w:b/>
-                <w:bCs/>
-                <w:sz w:val="22"/>
-                <w:szCs w:val="22"/>
-                <w:lang w:val="en-US" w:eastAsia="en-US" w:bidi="ar-SA"/>
-              </w:rPr>
-              <w:t>Technical Sales Engineer</w:t>
-            </w:r>
-          </w:p>
-          <w:p>
-            <w:pPr>
-              <w:pStyle w:val="Normal"/>
-              <w:widowControl w:val="false"/>
-              <w:jc w:val="left"/>
-              <w:rPr>
-                <w:lang w:val="en-US"/>
-              </w:rPr>
-            </w:pPr>
-            <w:r>
-              <w:rPr>
+              <w:t xml:space="preserve">, including </w:t>
+            </w:r>
+            <w:r>
+              <w:rPr>
+                <w:rStyle w:val="StrongEmphasis"/>
                 <w:rFonts w:ascii="Poppins" w:hAnsi="Poppins"/>
                 <w:b w:val="false"/>
                 <w:bCs w:val="false"/>
@@ -568,7 +444,113 @@
                 <w:szCs w:val="22"/>
                 <w:lang w:val="en-US" w:eastAsia="en-US" w:bidi="ar-SA"/>
               </w:rPr>
-              <w:t>Early career 5+ years of experience in technical sales and customer engagement. Skilled in driving pre-sales and post-sales activities, delivering impactful product demos, pitch, and translating complex technical requirements into tailored software solutions. Proven ability to collaborate with cross-functional teams to ensure successful solution delivery and long-term client satisfaction.</w:t>
+              <w:t>LangChain, LangGraph, vector databases, Pinecone, and ChatGPT.</w:t>
+            </w:r>
+          </w:p>
+          <w:p>
+            <w:pPr>
+              <w:pStyle w:val="Normal"/>
+              <w:widowControl w:val="false"/>
+              <w:jc w:val="left"/>
+              <w:rPr>
+                <w:lang w:val="en-US"/>
+              </w:rPr>
+            </w:pPr>
+            <w:r>
+              <w:rPr>
+                <w:rFonts w:ascii="Poppins" w:hAnsi="Poppins"/>
+                <w:b/>
+                <w:bCs/>
+                <w:sz w:val="22"/>
+                <w:szCs w:val="22"/>
+                <w:lang w:val="en-US" w:eastAsia="en-US" w:bidi="ar-SA"/>
+              </w:rPr>
+              <w:t xml:space="preserve">🌩️ </w:t>
+            </w:r>
+            <w:r>
+              <w:rPr>
+                <w:rFonts w:ascii="Poppins" w:hAnsi="Poppins"/>
+                <w:b/>
+                <w:bCs/>
+                <w:sz w:val="22"/>
+                <w:szCs w:val="22"/>
+                <w:lang w:val="en-US" w:eastAsia="en-US" w:bidi="ar-SA"/>
+              </w:rPr>
+              <w:t>Cloud &amp; DevOps</w:t>
+            </w:r>
+          </w:p>
+          <w:p>
+            <w:pPr>
+              <w:pStyle w:val="TextBody"/>
+              <w:widowControl w:val="false"/>
+              <w:jc w:val="left"/>
+              <w:rPr>
+                <w:lang w:val="en-US"/>
+              </w:rPr>
+            </w:pPr>
+            <w:r>
+              <w:rPr>
+                <w:rFonts w:ascii="Poppins" w:hAnsi="Poppins"/>
+                <w:b w:val="false"/>
+                <w:bCs w:val="false"/>
+                <w:sz w:val="22"/>
+                <w:szCs w:val="22"/>
+                <w:lang w:val="en-US" w:eastAsia="en-US" w:bidi="ar-SA"/>
+              </w:rPr>
+              <w:t>AWS (EC2, S3, Lambda, RDS, ECS, CloudFront, VPC, IAM, Route 53), Docker, Networking (Subnets, IGW), Linux/Windows Systems.</w:t>
+            </w:r>
+          </w:p>
+          <w:p>
+            <w:pPr>
+              <w:pStyle w:val="Normal"/>
+              <w:widowControl w:val="false"/>
+              <w:jc w:val="left"/>
+              <w:rPr>
+                <w:lang w:val="en-US"/>
+              </w:rPr>
+            </w:pPr>
+            <w:r>
+              <w:rPr>
+                <w:rFonts w:ascii="Poppins" w:hAnsi="Poppins"/>
+                <w:b/>
+                <w:bCs/>
+                <w:sz w:val="22"/>
+                <w:szCs w:val="22"/>
+                <w:lang w:val="en-US" w:eastAsia="en-US" w:bidi="ar-SA"/>
+              </w:rPr>
+              <w:t xml:space="preserve">🔧 </w:t>
+            </w:r>
+            <w:r>
+              <w:rPr>
+                <w:rFonts w:ascii="Poppins" w:hAnsi="Poppins"/>
+                <w:b/>
+                <w:bCs/>
+                <w:sz w:val="22"/>
+                <w:szCs w:val="22"/>
+                <w:lang w:val="en-US" w:eastAsia="en-US" w:bidi="ar-SA"/>
+              </w:rPr>
+              <w:t>Frontend Engineering</w:t>
+            </w:r>
+          </w:p>
+          <w:p>
+            <w:pPr>
+              <w:pStyle w:val="Normal"/>
+              <w:widowControl w:val="false"/>
+              <w:jc w:val="left"/>
+              <w:rPr>
+                <w:lang w:val="en-US"/>
+              </w:rPr>
+            </w:pPr>
+            <w:r>
+              <w:rPr>
+                <w:rFonts w:ascii="Poppins" w:hAnsi="Poppins"/>
+                <w:b w:val="false"/>
+                <w:bCs w:val="false"/>
+                <w:sz w:val="22"/>
+                <w:szCs w:val="22"/>
+                <w:lang w:val="en-US" w:eastAsia="en-US" w:bidi="ar-SA"/>
+              </w:rPr>
+              <w:t>Built modern, responsive, and performant UIs using React.js, Next.js, TypeScript, HTML5, CSS3, SCSS, Webpack, Micro–Frontends, Figma, MUI, Tailwinds across fintech, ad-tech, and e-commerce platforms. Experienced in integrating design systems, optimizing UX, and collaborating closely with product/design teams.</w:t>
             </w:r>
           </w:p>
           <w:p>
@@ -657,35 +639,7 @@
                 <w:u w:val="none"/>
                 <w:lang w:val="en-US" w:eastAsia="en-US" w:bidi="ar-SA"/>
               </w:rPr>
-              <w:t xml:space="preserve">Principal </w:t>
-            </w:r>
-            <w:r>
-              <w:rPr>
-                <w:rFonts w:eastAsia="" w:cs="" w:ascii="Poppins" w:hAnsi="Poppins" w:cstheme="minorBidi" w:eastAsiaTheme="minorEastAsia"/>
-                <w:b/>
-                <w:bCs/>
-                <w:color w:val="auto"/>
-                <w:kern w:val="0"/>
-                <w:sz w:val="22"/>
-                <w:szCs w:val="22"/>
-                <w:u w:val="none"/>
-                <w:lang w:val="en-US" w:eastAsia="en-US" w:bidi="ar-SA"/>
-              </w:rPr>
-              <w:t>Backend Engineer</w:t>
-            </w:r>
-            <w:r>
-              <w:rPr>
-                <w:rFonts w:eastAsia="" w:cs="" w:ascii="Poppins" w:hAnsi="Poppins" w:cstheme="minorBidi" w:eastAsiaTheme="minorEastAsia"/>
-                <w:b/>
-                <w:bCs/>
-                <w:color w:val="auto"/>
-                <w:kern w:val="0"/>
-                <w:sz w:val="22"/>
-                <w:szCs w:val="22"/>
-                <w:u w:val="none"/>
-                <w:lang w:val="en-US" w:eastAsia="en-US" w:bidi="ar-SA"/>
-              </w:rPr>
-              <w:t xml:space="preserve"> – 06/2024 – Contract</w:t>
+              <w:t>Principal Backend Engineer – 06/2024 – Contract</w:t>
             </w:r>
             <w:r>
               <w:rPr>
@@ -969,31 +923,7 @@
                 <w:u w:val="none"/>
                 <w:lang w:val="en-US" w:eastAsia="en-US" w:bidi="ar-SA"/>
               </w:rPr>
-              <w:t xml:space="preserve">Senior </w:t>
-            </w:r>
-            <w:r>
-              <w:rPr>
-                <w:rFonts w:ascii="Poppins" w:hAnsi="Poppins"/>
-                <w:b/>
-                <w:bCs/>
-                <w:sz w:val="22"/>
-                <w:szCs w:val="22"/>
-                <w:u w:val="none"/>
-                <w:lang w:val="en-US" w:eastAsia="en-US" w:bidi="ar-SA"/>
-              </w:rPr>
-              <w:t xml:space="preserve">Backend </w:t>
-            </w:r>
-            <w:r>
-              <w:rPr>
-                <w:rFonts w:ascii="Poppins" w:hAnsi="Poppins"/>
-                <w:b/>
-                <w:bCs/>
-                <w:sz w:val="22"/>
-                <w:szCs w:val="22"/>
-                <w:u w:val="none"/>
-                <w:lang w:val="en-US" w:eastAsia="en-US" w:bidi="ar-SA"/>
-              </w:rPr>
-              <w:t xml:space="preserve">Software Engineer – 05/2023 – </w:t>
+              <w:t xml:space="preserve">Senior Backend Software Engineer – 05/2023 – </w:t>
             </w:r>
             <w:r>
               <w:rPr>
@@ -1196,20 +1126,7 @@
                 <w:szCs w:val="22"/>
                 <w:lang w:val="en-US" w:eastAsia="en-US" w:bidi="ar-SA"/>
               </w:rPr>
-              <w:t>Lead Backend Software Engineer</w:t>
-            </w:r>
-            <w:r>
-              <w:rPr>
-                <w:rFonts w:eastAsia="" w:cs="" w:ascii="Poppins" w:hAnsi="Poppins" w:cstheme="minorBidi" w:eastAsiaTheme="minorEastAsia"/>
-                <w:b/>
-                <w:bCs/>
-                <w:color w:val="auto"/>
-                <w:kern w:val="0"/>
-                <w:sz w:val="22"/>
-                <w:szCs w:val="22"/>
-                <w:lang w:val="en-US" w:eastAsia="en-US" w:bidi="ar-SA"/>
-              </w:rPr>
-              <w:t xml:space="preserve"> </w:t>
+              <w:t xml:space="preserve">Lead Backend Software Engineer </w:t>
             </w:r>
             <w:r>
               <w:rPr>

--- a/resume_bnd.docx
+++ b/resume_bnd.docx
@@ -1,6 +1,6 @@
 
 <file path=word/document.xml><?xml version="1.0" encoding="utf-8"?>
-<w:document xmlns:o="urn:schemas-microsoft-com:office:office" xmlns:r="http://schemas.openxmlformats.org/officeDocument/2006/relationships" xmlns:v="urn:schemas-microsoft-com:vml" xmlns:w="http://schemas.openxmlformats.org/wordprocessingml/2006/main" xmlns:w10="urn:schemas-microsoft-com:office:word" xmlns:wp="http://schemas.openxmlformats.org/drawingml/2006/wordprocessingDrawing" xmlns:wps="http://schemas.microsoft.com/office/word/2010/wordprocessingShape" xmlns:wpg="http://schemas.microsoft.com/office/word/2010/wordprocessingGroup" xmlns:mc="http://schemas.openxmlformats.org/markup-compatibility/2006" xmlns:wp14="http://schemas.microsoft.com/office/word/2010/wordprocessingDrawing" xmlns:w14="http://schemas.microsoft.com/office/word/2010/wordml" xmlns:w15="http://schemas.microsoft.com/office/word/2012/wordml" mc:Ignorable="w14 wp14 w15">
+<w:document xmlns:o="urn:schemas-microsoft-com:office:office" xmlns:r="http://schemas.openxmlformats.org/officeDocument/2006/relationships" xmlns:v="urn:schemas-microsoft-com:vml" xmlns:w="http://schemas.openxmlformats.org/wordprocessingml/2006/main" xmlns:w10="urn:schemas-microsoft-com:office:word" xmlns:wp="http://schemas.openxmlformats.org/drawingml/2006/wordprocessingDrawing" xmlns:wps="http://schemas.microsoft.com/office/word/2010/wordprocessingShape" xmlns:wpg="http://schemas.microsoft.com/office/word/2010/wordprocessingGroup" xmlns:mc="http://schemas.openxmlformats.org/markup-compatibility/2006" xmlns:wp14="http://schemas.microsoft.com/office/word/2010/wordprocessingDrawing" xmlns:w14="http://schemas.microsoft.com/office/word/2010/wordml" mc:Ignorable="w14 wp14">
   <w:body>
     <w:p>
       <w:pPr>
@@ -22,7 +22,7 @@
     </w:p>
     <w:p>
       <w:pPr>
-        <w:pStyle w:val="BodyText"/>
+        <w:pStyle w:val="TextBody"/>
         <w:jc w:val="center"/>
         <w:rPr/>
       </w:pPr>
@@ -106,7 +106,7 @@
       <w:hyperlink r:id="rId2" w:tgtFrame="_new">
         <w:r>
           <w:rPr>
-            <w:rStyle w:val="Hyperlink"/>
+            <w:rStyle w:val="InternetLink"/>
             <w:rFonts w:ascii="Poppins" w:hAnsi="Poppins"/>
             <w:sz w:val="22"/>
             <w:szCs w:val="22"/>
@@ -146,7 +146,7 @@
       <w:hyperlink r:id="rId3" w:tgtFrame="_new">
         <w:r>
           <w:rPr>
-            <w:rStyle w:val="Hyperlink"/>
+            <w:rStyle w:val="InternetLink"/>
             <w:rFonts w:ascii="Poppins" w:hAnsi="Poppins"/>
             <w:sz w:val="22"/>
             <w:szCs w:val="22"/>
@@ -181,7 +181,7 @@
           <w:szCs w:val="22"/>
           <w:lang w:val="en-US"/>
         </w:rPr>
-        <w:t xml:space="preserve"> 2 months </w:t>
+        <w:t xml:space="preserve"> 2 months (actively working to reduce)</w:t>
       </w:r>
     </w:p>
     <w:tbl>
@@ -368,7 +368,7 @@
           </w:p>
           <w:p>
             <w:pPr>
-              <w:pStyle w:val="BodyText"/>
+              <w:pStyle w:val="TextBody"/>
               <w:widowControl w:val="false"/>
               <w:rPr>
                 <w:lang w:val="en-US"/>
@@ -388,7 +388,7 @@
           </w:p>
           <w:p>
             <w:pPr>
-              <w:pStyle w:val="BodyText"/>
+              <w:pStyle w:val="TextBody"/>
               <w:widowControl w:val="false"/>
               <w:jc w:val="left"/>
               <w:rPr/>
@@ -496,7 +496,7 @@
           </w:p>
           <w:p>
             <w:pPr>
-              <w:pStyle w:val="BodyText"/>
+              <w:pStyle w:val="TextBody"/>
               <w:widowControl w:val="false"/>
               <w:jc w:val="left"/>
               <w:rPr>
@@ -577,6 +577,7 @@
               <w:jc w:val="left"/>
               <w:rPr>
                 <w:rFonts w:ascii="Poppins" w:hAnsi="Poppins"/>
+                <w:b w:val="false"/>
                 <w:b w:val="false"/>
                 <w:i w:val="false"/>
                 <w:i w:val="false"/>
@@ -902,7 +903,7 @@
               </w:numPr>
               <w:suppressAutoHyphens w:val="true"/>
               <w:spacing w:lineRule="auto" w:line="240" w:before="0" w:after="0"/>
-              <w:ind w:hanging="0" w:left="720"/>
+              <w:ind w:left="720" w:hanging="0"/>
               <w:jc w:val="left"/>
               <w:rPr>
                 <w:lang w:val="en-US"/>
@@ -1321,6 +1322,7 @@
               <w:jc w:val="left"/>
               <w:rPr>
                 <w:rFonts w:ascii="Poppins" w:hAnsi="Poppins"/>
+                <w:b w:val="false"/>
                 <w:b w:val="false"/>
                 <w:bCs w:val="false"/>
                 <w:i w:val="false"/>
@@ -1619,12 +1621,13 @@
           </w:p>
           <w:p>
             <w:pPr>
-              <w:pStyle w:val="BodyText"/>
-              <w:widowControl w:val="false"/>
-              <w:suppressAutoHyphens w:val="true"/>
-              <w:spacing w:lineRule="auto" w:line="240" w:before="0" w:after="0"/>
-              <w:jc w:val="left"/>
-              <w:rPr>
+              <w:pStyle w:val="TextBody"/>
+              <w:widowControl w:val="false"/>
+              <w:suppressAutoHyphens w:val="true"/>
+              <w:spacing w:lineRule="auto" w:line="240" w:before="0" w:after="0"/>
+              <w:jc w:val="left"/>
+              <w:rPr>
+                <w:b w:val="false"/>
                 <w:b w:val="false"/>
                 <w:bCs w:val="false"/>
               </w:rPr>
@@ -1725,6 +1728,7 @@
               <w:rPr>
                 <w:rFonts w:ascii="Poppins" w:hAnsi="Poppins"/>
                 <w:b/>
+                <w:b/>
                 <w:sz w:val="24"/>
                 <w:szCs w:val="24"/>
                 <w:lang w:val="en-US" w:eastAsia="en-US" w:bidi="ar-SA"/>
@@ -1840,7 +1844,7 @@
           </w:p>
           <w:p>
             <w:pPr>
-              <w:pStyle w:val="BodyText"/>
+              <w:pStyle w:val="TextBody"/>
               <w:widowControl w:val="false"/>
               <w:suppressAutoHyphens w:val="true"/>
               <w:spacing w:lineRule="auto" w:line="240" w:before="0" w:after="0"/>
@@ -1869,6 +1873,7 @@
               <w:rPr>
                 <w:rFonts w:ascii="Poppins" w:hAnsi="Poppins"/>
                 <w:b/>
+                <w:b/>
                 <w:bCs/>
                 <w:sz w:val="24"/>
                 <w:szCs w:val="24"/>
@@ -2073,6 +2078,7 @@
               <w:jc w:val="left"/>
               <w:rPr>
                 <w:rFonts w:ascii="Poppins" w:hAnsi="Poppins"/>
+                <w:b/>
                 <w:b/>
                 <w:bCs/>
                 <w:sz w:val="28"/>
@@ -2180,6 +2186,7 @@
               <w:rPr>
                 <w:rFonts w:ascii="Poppins" w:hAnsi="Poppins"/>
                 <w:b/>
+                <w:b/>
                 <w:bCs/>
                 <w:sz w:val="28"/>
                 <w:szCs w:val="28"/>
@@ -2227,7 +2234,7 @@
           </w:p>
           <w:p>
             <w:pPr>
-              <w:pStyle w:val="BodyText"/>
+              <w:pStyle w:val="TextBody"/>
               <w:widowControl w:val="false"/>
               <w:suppressAutoHyphens w:val="true"/>
               <w:spacing w:lineRule="auto" w:line="240" w:before="0" w:after="0"/>
@@ -2249,7 +2256,7 @@
           </w:p>
           <w:p>
             <w:pPr>
-              <w:pStyle w:val="BodyText"/>
+              <w:pStyle w:val="TextBody"/>
               <w:widowControl w:val="false"/>
               <w:rPr>
                 <w:rFonts w:ascii="Poppins" w:hAnsi="Poppins"/>
@@ -2268,11 +2275,12 @@
           </w:p>
           <w:p>
             <w:pPr>
-              <w:pStyle w:val="BodyText"/>
-              <w:widowControl w:val="false"/>
-              <w:jc w:val="left"/>
-              <w:rPr>
-                <w:rFonts w:ascii="Poppins" w:hAnsi="Poppins"/>
+              <w:pStyle w:val="TextBody"/>
+              <w:widowControl w:val="false"/>
+              <w:jc w:val="left"/>
+              <w:rPr>
+                <w:rFonts w:ascii="Poppins" w:hAnsi="Poppins"/>
+                <w:b/>
                 <w:b/>
                 <w:bCs/>
                 <w:sz w:val="22"/>
@@ -2468,16 +2476,13 @@
         </w:rPr>
       </w:pPr>
       <w:r>
-        <w:rPr>
-          <w:rFonts w:ascii="Poppins" w:hAnsi="Poppins"/>
-          <w:lang w:val="en-US"/>
-        </w:rPr>
+        <w:rPr/>
       </w:r>
     </w:p>
     <w:sectPr>
       <w:type w:val="nextPage"/>
       <w:pgSz w:w="11906" w:h="16838"/>
-      <w:pgMar w:left="374" w:right="340" w:gutter="0" w:header="0" w:top="238" w:footer="0" w:bottom="567"/>
+      <w:pgMar w:left="374" w:right="340" w:header="0" w:top="238" w:footer="0" w:bottom="567" w:gutter="0"/>
       <w:pgNumType w:fmt="decimal"/>
       <w:formProt w:val="false"/>
       <w:textDirection w:val="lrTb"/>
@@ -3741,7 +3746,7 @@
     </w:pPr>
     <w:rPr>
       <w:rFonts w:ascii="Calibri Light" w:hAnsi="Calibri Light" w:eastAsia="" w:cs="" w:asciiTheme="majorHAnsi" w:cstheme="majorBidi" w:eastAsiaTheme="majorEastAsia" w:hAnsiTheme="majorHAnsi"/>
-      <w:color w:themeColor="text1" w:themeTint="d9" w:val="262626"/>
+      <w:color w:val="262626" w:themeColor="text1" w:themeTint="d9"/>
       <w:sz w:val="40"/>
       <w:szCs w:val="40"/>
     </w:rPr>
@@ -3762,7 +3767,7 @@
     </w:pPr>
     <w:rPr>
       <w:rFonts w:ascii="Calibri Light" w:hAnsi="Calibri Light" w:eastAsia="" w:cs="" w:asciiTheme="majorHAnsi" w:cstheme="majorBidi" w:eastAsiaTheme="majorEastAsia" w:hAnsiTheme="majorHAnsi"/>
-      <w:color w:themeColor="accent2" w:val="ED7D31"/>
+      <w:color w:val="ED7D31" w:themeColor="accent2"/>
       <w:sz w:val="36"/>
       <w:szCs w:val="36"/>
     </w:rPr>
@@ -3784,7 +3789,7 @@
     </w:pPr>
     <w:rPr>
       <w:rFonts w:ascii="Calibri Light" w:hAnsi="Calibri Light" w:eastAsia="" w:cs="" w:asciiTheme="majorHAnsi" w:cstheme="majorBidi" w:eastAsiaTheme="majorEastAsia" w:hAnsiTheme="majorHAnsi"/>
-      <w:color w:themeColor="accent2" w:themeShade="bf" w:val="C45911"/>
+      <w:color w:val="C45911" w:themeColor="accent2" w:themeShade="bf"/>
       <w:sz w:val="32"/>
       <w:szCs w:val="32"/>
     </w:rPr>
@@ -3808,7 +3813,7 @@
       <w:rFonts w:ascii="Calibri Light" w:hAnsi="Calibri Light" w:eastAsia="" w:cs="" w:asciiTheme="majorHAnsi" w:cstheme="majorBidi" w:eastAsiaTheme="majorEastAsia" w:hAnsiTheme="majorHAnsi"/>
       <w:i/>
       <w:iCs/>
-      <w:color w:themeColor="accent2" w:themeShade="80" w:val="833C0B"/>
+      <w:color w:val="833C0B" w:themeColor="accent2" w:themeShade="80"/>
       <w:sz w:val="28"/>
       <w:szCs w:val="28"/>
     </w:rPr>
@@ -3830,7 +3835,7 @@
     </w:pPr>
     <w:rPr>
       <w:rFonts w:ascii="Calibri Light" w:hAnsi="Calibri Light" w:eastAsia="" w:cs="" w:asciiTheme="majorHAnsi" w:cstheme="majorBidi" w:eastAsiaTheme="majorEastAsia" w:hAnsiTheme="majorHAnsi"/>
-      <w:color w:themeColor="accent2" w:themeShade="bf" w:val="C45911"/>
+      <w:color w:val="C45911" w:themeColor="accent2" w:themeShade="bf"/>
       <w:sz w:val="24"/>
       <w:szCs w:val="24"/>
     </w:rPr>
@@ -3854,7 +3859,7 @@
       <w:rFonts w:ascii="Calibri Light" w:hAnsi="Calibri Light" w:eastAsia="" w:cs="" w:asciiTheme="majorHAnsi" w:cstheme="majorBidi" w:eastAsiaTheme="majorEastAsia" w:hAnsiTheme="majorHAnsi"/>
       <w:i/>
       <w:iCs/>
-      <w:color w:themeColor="accent2" w:themeShade="80" w:val="833C0B"/>
+      <w:color w:val="833C0B" w:themeColor="accent2" w:themeShade="80"/>
       <w:sz w:val="24"/>
       <w:szCs w:val="24"/>
     </w:rPr>
@@ -3878,7 +3883,7 @@
       <w:rFonts w:ascii="Calibri Light" w:hAnsi="Calibri Light" w:eastAsia="" w:cs="" w:asciiTheme="majorHAnsi" w:cstheme="majorBidi" w:eastAsiaTheme="majorEastAsia" w:hAnsiTheme="majorHAnsi"/>
       <w:b/>
       <w:bCs/>
-      <w:color w:themeColor="accent2" w:themeShade="80" w:val="833C0B"/>
+      <w:color w:val="833C0B" w:themeColor="accent2" w:themeShade="80"/>
       <w:sz w:val="22"/>
       <w:szCs w:val="22"/>
     </w:rPr>
@@ -3900,7 +3905,7 @@
     </w:pPr>
     <w:rPr>
       <w:rFonts w:ascii="Calibri Light" w:hAnsi="Calibri Light" w:eastAsia="" w:cs="" w:asciiTheme="majorHAnsi" w:cstheme="majorBidi" w:eastAsiaTheme="majorEastAsia" w:hAnsiTheme="majorHAnsi"/>
-      <w:color w:themeColor="accent2" w:themeShade="80" w:val="833C0B"/>
+      <w:color w:val="833C0B" w:themeColor="accent2" w:themeShade="80"/>
       <w:sz w:val="22"/>
       <w:szCs w:val="22"/>
     </w:rPr>
@@ -3924,7 +3929,7 @@
       <w:rFonts w:ascii="Calibri Light" w:hAnsi="Calibri Light" w:eastAsia="" w:cs="" w:asciiTheme="majorHAnsi" w:cstheme="majorBidi" w:eastAsiaTheme="majorEastAsia" w:hAnsiTheme="majorHAnsi"/>
       <w:i/>
       <w:iCs/>
-      <w:color w:themeColor="accent2" w:themeShade="80" w:val="833C0B"/>
+      <w:color w:val="833C0B" w:themeColor="accent2" w:themeShade="80"/>
       <w:sz w:val="22"/>
       <w:szCs w:val="22"/>
     </w:rPr>
@@ -3945,7 +3950,7 @@
     <w:rsid w:val="005a1e06"/>
     <w:rPr>
       <w:rFonts w:ascii="Calibri Light" w:hAnsi="Calibri Light" w:eastAsia="" w:cs="" w:asciiTheme="majorHAnsi" w:cstheme="majorBidi" w:eastAsiaTheme="majorEastAsia" w:hAnsiTheme="majorHAnsi"/>
-      <w:color w:themeColor="text1" w:themeTint="d9" w:val="262626"/>
+      <w:color w:val="262626" w:themeColor="text1" w:themeTint="d9"/>
       <w:sz w:val="96"/>
       <w:szCs w:val="96"/>
     </w:rPr>
@@ -3958,7 +3963,7 @@
     <w:rsid w:val="005a1e06"/>
     <w:rPr>
       <w:rFonts w:ascii="Calibri Light" w:hAnsi="Calibri Light" w:eastAsia="" w:cs="" w:asciiTheme="majorHAnsi" w:cstheme="majorBidi" w:eastAsiaTheme="majorEastAsia" w:hAnsiTheme="majorHAnsi"/>
-      <w:color w:themeColor="text1" w:themeTint="d9" w:val="262626"/>
+      <w:color w:val="262626" w:themeColor="text1" w:themeTint="d9"/>
       <w:sz w:val="40"/>
       <w:szCs w:val="40"/>
     </w:rPr>
@@ -3971,7 +3976,7 @@
     <w:rsid w:val="005a1e06"/>
     <w:rPr>
       <w:rFonts w:ascii="Calibri Light" w:hAnsi="Calibri Light" w:eastAsia="" w:cs="" w:asciiTheme="majorHAnsi" w:cstheme="majorBidi" w:eastAsiaTheme="majorEastAsia" w:hAnsiTheme="majorHAnsi"/>
-      <w:color w:themeColor="accent2" w:val="ED7D31"/>
+      <w:color w:val="ED7D31" w:themeColor="accent2"/>
       <w:sz w:val="36"/>
       <w:szCs w:val="36"/>
     </w:rPr>
@@ -3985,7 +3990,7 @@
     <w:rsid w:val="005a1e06"/>
     <w:rPr>
       <w:rFonts w:ascii="Calibri Light" w:hAnsi="Calibri Light" w:eastAsia="" w:cs="" w:asciiTheme="majorHAnsi" w:cstheme="majorBidi" w:eastAsiaTheme="majorEastAsia" w:hAnsiTheme="majorHAnsi"/>
-      <w:color w:themeColor="accent2" w:themeShade="bf" w:val="C45911"/>
+      <w:color w:val="C45911" w:themeColor="accent2" w:themeShade="bf"/>
       <w:sz w:val="32"/>
       <w:szCs w:val="32"/>
     </w:rPr>
@@ -4001,7 +4006,7 @@
       <w:rFonts w:ascii="Calibri Light" w:hAnsi="Calibri Light" w:eastAsia="" w:cs="" w:asciiTheme="majorHAnsi" w:cstheme="majorBidi" w:eastAsiaTheme="majorEastAsia" w:hAnsiTheme="majorHAnsi"/>
       <w:i/>
       <w:iCs/>
-      <w:color w:themeColor="accent2" w:themeShade="80" w:val="833C0B"/>
+      <w:color w:val="833C0B" w:themeColor="accent2" w:themeShade="80"/>
       <w:sz w:val="28"/>
       <w:szCs w:val="28"/>
     </w:rPr>
@@ -4015,7 +4020,7 @@
     <w:rsid w:val="005a1e06"/>
     <w:rPr>
       <w:rFonts w:ascii="Calibri Light" w:hAnsi="Calibri Light" w:eastAsia="" w:cs="" w:asciiTheme="majorHAnsi" w:cstheme="majorBidi" w:eastAsiaTheme="majorEastAsia" w:hAnsiTheme="majorHAnsi"/>
-      <w:color w:themeColor="accent2" w:themeShade="bf" w:val="C45911"/>
+      <w:color w:val="C45911" w:themeColor="accent2" w:themeShade="bf"/>
       <w:sz w:val="24"/>
       <w:szCs w:val="24"/>
     </w:rPr>
@@ -4031,7 +4036,7 @@
       <w:rFonts w:ascii="Calibri Light" w:hAnsi="Calibri Light" w:eastAsia="" w:cs="" w:asciiTheme="majorHAnsi" w:cstheme="majorBidi" w:eastAsiaTheme="majorEastAsia" w:hAnsiTheme="majorHAnsi"/>
       <w:i/>
       <w:iCs/>
-      <w:color w:themeColor="accent2" w:themeShade="80" w:val="833C0B"/>
+      <w:color w:val="833C0B" w:themeColor="accent2" w:themeShade="80"/>
       <w:sz w:val="24"/>
       <w:szCs w:val="24"/>
     </w:rPr>
@@ -4047,7 +4052,7 @@
       <w:rFonts w:ascii="Calibri Light" w:hAnsi="Calibri Light" w:eastAsia="" w:cs="" w:asciiTheme="majorHAnsi" w:cstheme="majorBidi" w:eastAsiaTheme="majorEastAsia" w:hAnsiTheme="majorHAnsi"/>
       <w:b/>
       <w:bCs/>
-      <w:color w:themeColor="accent2" w:themeShade="80" w:val="833C0B"/>
+      <w:color w:val="833C0B" w:themeColor="accent2" w:themeShade="80"/>
       <w:sz w:val="22"/>
       <w:szCs w:val="22"/>
     </w:rPr>
@@ -4061,7 +4066,7 @@
     <w:rsid w:val="005a1e06"/>
     <w:rPr>
       <w:rFonts w:ascii="Calibri Light" w:hAnsi="Calibri Light" w:eastAsia="" w:cs="" w:asciiTheme="majorHAnsi" w:cstheme="majorBidi" w:eastAsiaTheme="majorEastAsia" w:hAnsiTheme="majorHAnsi"/>
-      <w:color w:themeColor="accent2" w:themeShade="80" w:val="833C0B"/>
+      <w:color w:val="833C0B" w:themeColor="accent2" w:themeShade="80"/>
       <w:sz w:val="22"/>
       <w:szCs w:val="22"/>
     </w:rPr>
@@ -4077,7 +4082,7 @@
       <w:rFonts w:ascii="Calibri Light" w:hAnsi="Calibri Light" w:eastAsia="" w:cs="" w:asciiTheme="majorHAnsi" w:cstheme="majorBidi" w:eastAsiaTheme="majorEastAsia" w:hAnsiTheme="majorHAnsi"/>
       <w:i/>
       <w:iCs/>
-      <w:color w:themeColor="accent2" w:themeShade="80" w:val="833C0B"/>
+      <w:color w:val="833C0B" w:themeColor="accent2" w:themeShade="80"/>
       <w:sz w:val="22"/>
       <w:szCs w:val="22"/>
     </w:rPr>
@@ -4090,7 +4095,7 @@
     <w:rsid w:val="005a1e06"/>
     <w:rPr>
       <w:caps/>
-      <w:color w:themeColor="text1" w:themeTint="bf" w:val="404040"/>
+      <w:color w:val="404040" w:themeColor="text1" w:themeTint="bf"/>
       <w:spacing w:val="20"/>
       <w:sz w:val="28"/>
       <w:szCs w:val="28"/>
@@ -4116,7 +4121,7 @@
     <w:rPr>
       <w:i/>
       <w:iCs/>
-      <w:color w:themeColor="text1" w:val="000000"/>
+      <w:color w:val="000000" w:themeColor="text1"/>
     </w:rPr>
   </w:style>
   <w:style w:type="character" w:styleId="CytatZnak" w:customStyle="1">
@@ -4127,7 +4132,7 @@
     <w:rsid w:val="005a1e06"/>
     <w:rPr>
       <w:rFonts w:ascii="Calibri Light" w:hAnsi="Calibri Light" w:eastAsia="" w:cs="" w:asciiTheme="majorHAnsi" w:cstheme="majorBidi" w:eastAsiaTheme="majorEastAsia" w:hAnsiTheme="majorHAnsi"/>
-      <w:color w:themeColor="text1" w:val="000000"/>
+      <w:color w:val="000000" w:themeColor="text1"/>
       <w:sz w:val="24"/>
       <w:szCs w:val="24"/>
     </w:rPr>
@@ -4153,7 +4158,7 @@
     <w:rPr>
       <w:i/>
       <w:iCs/>
-      <w:color w:themeColor="text1" w:themeTint="a6" w:val="595959"/>
+      <w:color w:val="595959" w:themeColor="text1" w:themeTint="a6"/>
     </w:rPr>
   </w:style>
   <w:style w:type="character" w:styleId="IntenseEmphasis">
@@ -4171,7 +4176,7 @@
       <w:smallCaps w:val="false"/>
       <w:strike w:val="false"/>
       <w:dstrike w:val="false"/>
-      <w:color w:themeColor="accent2" w:val="ED7D31"/>
+      <w:color w:val="ED7D31" w:themeColor="accent2"/>
     </w:rPr>
   </w:style>
   <w:style w:type="character" w:styleId="SubtleReference">
@@ -4182,7 +4187,7 @@
     <w:rsid w:val="005a1e06"/>
     <w:rPr>
       <w:smallCaps/>
-      <w:color w:themeColor="text1" w:themeTint="bf" w:val="404040"/>
+      <w:color w:val="404040" w:themeColor="text1" w:themeTint="bf"/>
       <w:spacing w:val="0"/>
       <w:u w:val="single" w:color="7F7F7F"/>
     </w:rPr>
@@ -4215,7 +4220,7 @@
       <w:spacing w:val="0"/>
     </w:rPr>
   </w:style>
-  <w:style w:type="character" w:styleId="Internett-lenke">
+  <w:style w:type="character" w:styleId="Internettlenke">
     <w:name w:val="Internett-lenke"/>
     <w:basedOn w:val="DefaultParagraphFont"/>
     <w:uiPriority w:val="99"/>
@@ -4223,7 +4228,7 @@
     <w:qFormat/>
     <w:rsid w:val="00d55b17"/>
     <w:rPr>
-      <w:color w:themeColor="hyperlink" w:val="0563C1"/>
+      <w:color w:val="0563C1" w:themeColor="hyperlink"/>
       <w:u w:val="single"/>
     </w:rPr>
   </w:style>
@@ -4235,7 +4240,7 @@
     <w:rsid w:val="008325be"/>
     <w:rPr>
       <w:rFonts w:ascii="Calibri Light" w:hAnsi="Calibri Light" w:eastAsia="" w:cs="" w:asciiTheme="majorHAnsi" w:cstheme="majorBidi" w:eastAsiaTheme="majorEastAsia" w:hAnsiTheme="majorHAnsi"/>
-      <w:color w:themeColor="text1" w:themeTint="d9" w:val="262626"/>
+      <w:color w:val="262626" w:themeColor="text1" w:themeTint="d9"/>
       <w:sz w:val="40"/>
       <w:szCs w:val="40"/>
     </w:rPr>
@@ -4248,7 +4253,7 @@
     <w:rsid w:val="00515001"/>
     <w:rPr>
       <w:rFonts w:ascii="Calibri Light" w:hAnsi="Calibri Light" w:eastAsia="" w:cs="" w:asciiTheme="majorHAnsi" w:cstheme="majorBidi" w:eastAsiaTheme="majorEastAsia" w:hAnsiTheme="majorHAnsi"/>
-      <w:color w:themeColor="accent1" w:val="5B9BD5"/>
+      <w:color w:val="5B9BD5" w:themeColor="accent1"/>
       <w:sz w:val="40"/>
       <w:szCs w:val="40"/>
     </w:rPr>
@@ -4261,7 +4266,7 @@
     <w:rsid w:val="00f75bde"/>
     <w:rPr>
       <w:rFonts w:ascii="Arial Black" w:hAnsi="Arial Black" w:eastAsia="" w:cs="" w:cstheme="majorBidi" w:eastAsiaTheme="majorEastAsia"/>
-      <w:color w:themeColor="text1" w:themeTint="d9" w:val="262626"/>
+      <w:color w:val="262626" w:themeColor="text1" w:themeTint="d9"/>
       <w:sz w:val="32"/>
       <w:szCs w:val="40"/>
       <w:lang w:val="en-US"/>
@@ -4274,7 +4279,7 @@
       <w:rFonts w:ascii="OpenSymbol" w:hAnsi="OpenSymbol" w:eastAsia="OpenSymbol" w:cs="OpenSymbol"/>
     </w:rPr>
   </w:style>
-  <w:style w:type="character" w:styleId="BesktInternett-lenke">
+  <w:style w:type="character" w:styleId="BesktInternettlenke">
     <w:name w:val="Besøkt Internett-lenke"/>
     <w:qFormat/>
     <w:rPr>
@@ -4283,7 +4288,7 @@
       <w:lang w:val="zxx" w:eastAsia="zxx" w:bidi="zxx"/>
     </w:rPr>
   </w:style>
-  <w:style w:type="character" w:styleId="Hyperlink">
+  <w:style w:type="character" w:styleId="InternetLink">
     <w:name w:val="Hyperlink"/>
     <w:rPr>
       <w:color w:val="000080"/>
@@ -4317,7 +4322,7 @@
   <w:style w:type="paragraph" w:styleId="Heading">
     <w:name w:val="Heading"/>
     <w:basedOn w:val="Normal"/>
-    <w:next w:val="BodyText"/>
+    <w:next w:val="TextBody"/>
     <w:qFormat/>
     <w:pPr>
       <w:keepNext w:val="true"/>
@@ -4329,7 +4334,7 @@
       <w:szCs w:val="28"/>
     </w:rPr>
   </w:style>
-  <w:style w:type="paragraph" w:styleId="BodyText">
+  <w:style w:type="paragraph" w:styleId="TextBody">
     <w:name w:val="Body Text"/>
     <w:basedOn w:val="Normal"/>
     <w:pPr>
@@ -4339,7 +4344,7 @@
   </w:style>
   <w:style w:type="paragraph" w:styleId="List">
     <w:name w:val="List"/>
-    <w:basedOn w:val="BodyText"/>
+    <w:basedOn w:val="TextBody"/>
     <w:pPr/>
     <w:rPr>
       <w:rFonts w:cs="Lohit Devanagari"/>
@@ -4359,7 +4364,7 @@
     <w:rPr>
       <w:b/>
       <w:bCs/>
-      <w:color w:themeColor="text1" w:themeTint="bf" w:val="404040"/>
+      <w:color w:val="404040" w:themeColor="text1" w:themeTint="bf"/>
       <w:sz w:val="16"/>
       <w:szCs w:val="16"/>
     </w:rPr>
@@ -4378,7 +4383,7 @@
   <w:style w:type="paragraph" w:styleId="Overskrift">
     <w:name w:val="Overskrift"/>
     <w:basedOn w:val="Normal"/>
-    <w:next w:val="BodyText"/>
+    <w:next w:val="TextBody"/>
     <w:qFormat/>
     <w:pPr>
       <w:keepNext w:val="true"/>
@@ -4414,7 +4419,7 @@
     </w:pPr>
     <w:rPr>
       <w:rFonts w:ascii="Calibri Light" w:hAnsi="Calibri Light" w:eastAsia="" w:cs="" w:asciiTheme="majorHAnsi" w:cstheme="majorBidi" w:eastAsiaTheme="majorEastAsia" w:hAnsiTheme="majorHAnsi"/>
-      <w:color w:themeColor="text1" w:themeTint="d9" w:val="262626"/>
+      <w:color w:val="262626" w:themeColor="text1" w:themeTint="d9"/>
       <w:sz w:val="96"/>
       <w:szCs w:val="96"/>
     </w:rPr>
@@ -4431,7 +4436,7 @@
     </w:pPr>
     <w:rPr>
       <w:caps/>
-      <w:color w:themeColor="text1" w:themeTint="bf" w:val="404040"/>
+      <w:color w:val="404040" w:themeColor="text1" w:themeTint="bf"/>
       <w:spacing w:val="20"/>
       <w:sz w:val="28"/>
       <w:szCs w:val="28"/>
@@ -4467,12 +4472,12 @@
     <w:rsid w:val="005a1e06"/>
     <w:pPr>
       <w:spacing w:before="160" w:after="160"/>
-      <w:ind w:hanging="0" w:left="720" w:right="720"/>
+      <w:ind w:left="720" w:right="720" w:hanging="0"/>
       <w:jc w:val="center"/>
     </w:pPr>
     <w:rPr>
       <w:rFonts w:ascii="Calibri Light" w:hAnsi="Calibri Light" w:eastAsia="" w:cs="" w:asciiTheme="majorHAnsi" w:cstheme="majorBidi" w:eastAsiaTheme="majorEastAsia" w:hAnsiTheme="majorHAnsi"/>
-      <w:color w:themeColor="text1" w:val="000000"/>
+      <w:color w:val="000000" w:themeColor="text1"/>
       <w:sz w:val="24"/>
       <w:szCs w:val="24"/>
     </w:rPr>
@@ -4489,7 +4494,7 @@
         <w:top w:val="single" w:sz="24" w:space="4" w:color="ED7D31"/>
       </w:pBdr>
       <w:spacing w:lineRule="auto" w:line="240" w:before="240" w:after="240"/>
-      <w:ind w:hanging="0" w:left="936" w:right="936"/>
+      <w:ind w:left="936" w:right="936" w:hanging="0"/>
       <w:jc w:val="center"/>
     </w:pPr>
     <w:rPr>
@@ -4534,7 +4539,7 @@
       <w:jc w:val="center"/>
     </w:pPr>
     <w:rPr>
-      <w:color w:themeColor="accent1" w:val="5B9BD5"/>
+      <w:color w:val="5B9BD5" w:themeColor="accent1"/>
     </w:rPr>
   </w:style>
   <w:style w:type="paragraph" w:styleId="Styl88" w:customStyle="1">
@@ -4593,7 +4598,7 @@
     <w:qFormat/>
     <w:pPr>
       <w:spacing w:before="0" w:after="283"/>
-      <w:ind w:hanging="0" w:left="567" w:right="567"/>
+      <w:ind w:left="567" w:right="567" w:hanging="0"/>
     </w:pPr>
     <w:rPr/>
   </w:style>
